--- a/learnings/Git pallete.docx
+++ b/learnings/Git pallete.docx
@@ -66,6 +66,673 @@
           <w:ilvl w:val="0"/>
           <w:numId w:val="1"/>
         </w:numPr>
+      </w:pPr>
+      <w:r>
+        <w:t>Untracked file is the one which is in the working area but not in the index and repository\</w:t>
+      </w:r>
+    </w:p>
+    <w:p>
+      <w:pPr>
+        <w:pStyle w:val="ListParagraph"/>
+        <w:numPr>
+          <w:ilvl w:val="0"/>
+          <w:numId w:val="1"/>
+        </w:numPr>
+      </w:pPr>
+      <w:r>
+        <w:t>New is in both WA and index</w:t>
+      </w:r>
+    </w:p>
+    <w:p>
+      <w:pPr>
+        <w:pStyle w:val="ListParagraph"/>
+        <w:numPr>
+          <w:ilvl w:val="0"/>
+          <w:numId w:val="1"/>
+        </w:numPr>
+      </w:pPr>
+      <w:proofErr w:type="spellStart"/>
+      <w:r>
+        <w:t>Git</w:t>
+      </w:r>
+      <w:proofErr w:type="spellEnd"/>
+      <w:r>
+        <w:t xml:space="preserve"> </w:t>
+      </w:r>
+      <w:proofErr w:type="spellStart"/>
+      <w:r>
+        <w:t>rm</w:t>
+      </w:r>
+      <w:proofErr w:type="spellEnd"/>
+      <w:r>
+        <w:t xml:space="preserve"> removes from both WA and index …..</w:t>
+      </w:r>
+      <w:proofErr w:type="gramStart"/>
+      <w:r>
+        <w:t>but</w:t>
+      </w:r>
+      <w:proofErr w:type="gramEnd"/>
+      <w:r>
+        <w:t xml:space="preserve"> –</w:t>
+      </w:r>
+      <w:proofErr w:type="spellStart"/>
+      <w:r>
+        <w:t>cahed</w:t>
+      </w:r>
+      <w:proofErr w:type="spellEnd"/>
+      <w:r>
+        <w:t xml:space="preserve"> removes only from the Index….-f does force.</w:t>
+      </w:r>
+    </w:p>
+    <w:p>
+      <w:pPr>
+        <w:pStyle w:val="ListParagraph"/>
+        <w:numPr>
+          <w:ilvl w:val="0"/>
+          <w:numId w:val="1"/>
+        </w:numPr>
+      </w:pPr>
+      <w:proofErr w:type="spellStart"/>
+      <w:r>
+        <w:t>Git</w:t>
+      </w:r>
+      <w:proofErr w:type="spellEnd"/>
+      <w:r>
+        <w:t xml:space="preserve"> reset –hard </w:t>
+      </w:r>
+      <w:proofErr w:type="spellStart"/>
+      <w:r>
+        <w:t>commitno</w:t>
+      </w:r>
+      <w:proofErr w:type="spellEnd"/>
+      <w:r>
+        <w:t xml:space="preserve"> ….</w:t>
+      </w:r>
+      <w:proofErr w:type="spellStart"/>
+      <w:r>
+        <w:t>resests</w:t>
+      </w:r>
+      <w:proofErr w:type="spellEnd"/>
+      <w:r>
+        <w:t xml:space="preserve"> in the repo index and WA all three</w:t>
+      </w:r>
+    </w:p>
+    <w:p>
+      <w:pPr>
+        <w:pStyle w:val="ListParagraph"/>
+        <w:numPr>
+          <w:ilvl w:val="0"/>
+          <w:numId w:val="1"/>
+        </w:numPr>
+      </w:pPr>
+      <w:r>
+        <w:t>–soft only repo</w:t>
+      </w:r>
+    </w:p>
+    <w:p>
+      <w:pPr>
+        <w:pStyle w:val="ListParagraph"/>
+        <w:numPr>
+          <w:ilvl w:val="0"/>
+          <w:numId w:val="1"/>
+        </w:numPr>
+      </w:pPr>
+      <w:r>
+        <w:t>–mixed index and repo</w:t>
+      </w:r>
+    </w:p>
+    <w:p>
+      <w:pPr>
+        <w:pStyle w:val="ListParagraph"/>
+        <w:numPr>
+          <w:ilvl w:val="0"/>
+          <w:numId w:val="1"/>
+        </w:numPr>
+      </w:pPr>
+      <w:r>
+        <w:t xml:space="preserve">To </w:t>
+      </w:r>
+      <w:proofErr w:type="spellStart"/>
+      <w:r>
+        <w:t>unstage</w:t>
+      </w:r>
+      <w:proofErr w:type="spellEnd"/>
+      <w:r>
+        <w:t xml:space="preserve"> u can also do the </w:t>
+      </w:r>
+      <w:proofErr w:type="spellStart"/>
+      <w:r>
+        <w:t>git</w:t>
+      </w:r>
+      <w:proofErr w:type="spellEnd"/>
+      <w:r>
+        <w:t xml:space="preserve"> reset HEAD</w:t>
+      </w:r>
+    </w:p>
+    <w:p>
+      <w:pPr>
+        <w:pStyle w:val="ListParagraph"/>
+        <w:numPr>
+          <w:ilvl w:val="0"/>
+          <w:numId w:val="1"/>
+        </w:numPr>
+      </w:pPr>
+      <w:proofErr w:type="spellStart"/>
+      <w:r>
+        <w:t>Git</w:t>
+      </w:r>
+      <w:proofErr w:type="spellEnd"/>
+      <w:r>
+        <w:t xml:space="preserve"> reset –hard HEAD just copies from repo to both the Index and Working area.</w:t>
+      </w:r>
+    </w:p>
+    <w:p>
+      <w:pPr>
+        <w:pStyle w:val="ListParagraph"/>
+        <w:numPr>
+          <w:ilvl w:val="0"/>
+          <w:numId w:val="1"/>
+        </w:numPr>
+      </w:pPr>
+      <w:proofErr w:type="spellStart"/>
+      <w:r>
+        <w:t>Git</w:t>
+      </w:r>
+      <w:proofErr w:type="spellEnd"/>
+      <w:r>
+        <w:t xml:space="preserve"> stash –include –untracked….takes files from Index and WA and checks out the repo …clean state again</w:t>
+      </w:r>
+    </w:p>
+    <w:p>
+      <w:pPr>
+        <w:pStyle w:val="ListParagraph"/>
+        <w:numPr>
+          <w:ilvl w:val="0"/>
+          <w:numId w:val="1"/>
+        </w:numPr>
+      </w:pPr>
+      <w:proofErr w:type="spellStart"/>
+      <w:r>
+        <w:t>Git</w:t>
+      </w:r>
+      <w:proofErr w:type="spellEnd"/>
+      <w:r>
+        <w:t xml:space="preserve"> stash apply will move back from Stashed placed to WA and index</w:t>
+      </w:r>
+    </w:p>
+    <w:p>
+      <w:pPr>
+        <w:pStyle w:val="ListParagraph"/>
+        <w:numPr>
+          <w:ilvl w:val="0"/>
+          <w:numId w:val="1"/>
+        </w:numPr>
+      </w:pPr>
+      <w:proofErr w:type="spellStart"/>
+      <w:r>
+        <w:t>Git</w:t>
+      </w:r>
+      <w:proofErr w:type="spellEnd"/>
+      <w:r>
+        <w:t xml:space="preserve"> stash list </w:t>
+      </w:r>
+    </w:p>
+    <w:p>
+      <w:pPr>
+        <w:pStyle w:val="ListParagraph"/>
+        <w:numPr>
+          <w:ilvl w:val="0"/>
+          <w:numId w:val="1"/>
+        </w:numPr>
+      </w:pPr>
+      <w:proofErr w:type="spellStart"/>
+      <w:r>
+        <w:t>Git</w:t>
+      </w:r>
+      <w:proofErr w:type="spellEnd"/>
+      <w:r>
+        <w:t xml:space="preserve"> stash clear</w:t>
+      </w:r>
+    </w:p>
+    <w:p>
+      <w:pPr>
+        <w:pStyle w:val="ListParagraph"/>
+        <w:numPr>
+          <w:ilvl w:val="0"/>
+          <w:numId w:val="1"/>
+        </w:numPr>
+      </w:pPr>
+      <w:r>
+        <w:t xml:space="preserve">To </w:t>
+      </w:r>
+      <w:proofErr w:type="spellStart"/>
+      <w:r>
+        <w:t>unstage</w:t>
+      </w:r>
+      <w:proofErr w:type="spellEnd"/>
+      <w:r>
+        <w:t xml:space="preserve"> only a single file: </w:t>
+      </w:r>
+      <w:proofErr w:type="spellStart"/>
+      <w:r>
+        <w:t>git</w:t>
+      </w:r>
+      <w:proofErr w:type="spellEnd"/>
+      <w:r>
+        <w:t xml:space="preserve"> reset HEAD something.txt</w:t>
+      </w:r>
+    </w:p>
+    <w:p>
+      <w:pPr>
+        <w:ind w:left="360"/>
+      </w:pPr>
+      <w:r>
+        <w:t xml:space="preserve">History commands </w:t>
+      </w:r>
+    </w:p>
+    <w:p>
+      <w:pPr>
+        <w:ind w:left="360"/>
+      </w:pPr>
+      <w:r>
+        <w:t>History Commands</w:t>
+      </w:r>
+    </w:p>
+    <w:p>
+      <w:pPr>
+        <w:ind w:left="360"/>
+      </w:pPr>
+    </w:p>
+    <w:p>
+      <w:pPr>
+        <w:ind w:left="360"/>
+      </w:pPr>
+      <w:proofErr w:type="spellStart"/>
+      <w:proofErr w:type="gramStart"/>
+      <w:r>
+        <w:t>git</w:t>
+      </w:r>
+      <w:proofErr w:type="spellEnd"/>
+      <w:proofErr w:type="gramEnd"/>
+      <w:r>
+        <w:t xml:space="preserve"> log --graph --decorate --</w:t>
+      </w:r>
+      <w:proofErr w:type="spellStart"/>
+      <w:r>
+        <w:t>oneline</w:t>
+      </w:r>
+      <w:proofErr w:type="spellEnd"/>
+      <w:r>
+        <w:t xml:space="preserve"> </w:t>
+      </w:r>
+    </w:p>
+    <w:p>
+      <w:pPr>
+        <w:ind w:left="360"/>
+      </w:pPr>
+      <w:proofErr w:type="spellStart"/>
+      <w:proofErr w:type="gramStart"/>
+      <w:r>
+        <w:t>git</w:t>
+      </w:r>
+      <w:proofErr w:type="spellEnd"/>
+      <w:proofErr w:type="gramEnd"/>
+      <w:r>
+        <w:t xml:space="preserve"> show HEAD^^ --------</w:t>
+      </w:r>
+      <w:proofErr w:type="spellStart"/>
+      <w:r>
+        <w:t>travesing</w:t>
+      </w:r>
+      <w:proofErr w:type="spellEnd"/>
+      <w:r>
+        <w:t xml:space="preserve"> to the parent</w:t>
+      </w:r>
+    </w:p>
+    <w:p>
+      <w:pPr>
+        <w:ind w:left="360"/>
+      </w:pPr>
+      <w:proofErr w:type="spellStart"/>
+      <w:proofErr w:type="gramStart"/>
+      <w:r>
+        <w:t>git</w:t>
+      </w:r>
+      <w:proofErr w:type="spellEnd"/>
+      <w:proofErr w:type="gramEnd"/>
+      <w:r>
+        <w:t xml:space="preserve"> show HEAD~2</w:t>
+      </w:r>
+    </w:p>
+    <w:p>
+      <w:pPr>
+        <w:ind w:left="360"/>
+      </w:pPr>
+      <w:proofErr w:type="spellStart"/>
+      <w:proofErr w:type="gramStart"/>
+      <w:r>
+        <w:t>git</w:t>
+      </w:r>
+      <w:proofErr w:type="spellEnd"/>
+      <w:proofErr w:type="gramEnd"/>
+      <w:r>
+        <w:t xml:space="preserve"> show HEAD~2^2 second commit go and take its </w:t>
+      </w:r>
+      <w:proofErr w:type="spellStart"/>
+      <w:r>
+        <w:t>seconof</w:t>
+      </w:r>
+      <w:proofErr w:type="spellEnd"/>
+      <w:r>
+        <w:t xml:space="preserve"> parent</w:t>
+      </w:r>
+    </w:p>
+    <w:p>
+      <w:pPr>
+        <w:ind w:left="360"/>
+      </w:pPr>
+      <w:proofErr w:type="spellStart"/>
+      <w:proofErr w:type="gramStart"/>
+      <w:r>
+        <w:t>git</w:t>
+      </w:r>
+      <w:proofErr w:type="spellEnd"/>
+      <w:proofErr w:type="gramEnd"/>
+      <w:r>
+        <w:t xml:space="preserve"> blame file ---tells about the time and date of file when it got </w:t>
+      </w:r>
+      <w:proofErr w:type="spellStart"/>
+      <w:r>
+        <w:t>commited</w:t>
+      </w:r>
+      <w:proofErr w:type="spellEnd"/>
+    </w:p>
+    <w:p>
+      <w:pPr>
+        <w:ind w:left="360"/>
+      </w:pPr>
+      <w:proofErr w:type="spellStart"/>
+      <w:proofErr w:type="gramStart"/>
+      <w:r>
+        <w:t>git</w:t>
+      </w:r>
+      <w:proofErr w:type="spellEnd"/>
+      <w:proofErr w:type="gramEnd"/>
+      <w:r>
+        <w:t xml:space="preserve"> diff HEAD HEAD~2</w:t>
+      </w:r>
+    </w:p>
+    <w:p>
+      <w:pPr>
+        <w:ind w:left="360"/>
+      </w:pPr>
+      <w:proofErr w:type="spellStart"/>
+      <w:proofErr w:type="gramStart"/>
+      <w:r>
+        <w:t>git</w:t>
+      </w:r>
+      <w:proofErr w:type="spellEnd"/>
+      <w:proofErr w:type="gramEnd"/>
+      <w:r>
+        <w:t xml:space="preserve"> diff branch1 branch2</w:t>
+      </w:r>
+    </w:p>
+    <w:p>
+      <w:pPr>
+        <w:ind w:left="360"/>
+      </w:pPr>
+    </w:p>
+    <w:p>
+      <w:pPr>
+        <w:ind w:left="360"/>
+      </w:pPr>
+    </w:p>
+    <w:p>
+      <w:pPr>
+        <w:ind w:left="360"/>
+      </w:pPr>
+      <w:proofErr w:type="gramStart"/>
+      <w:r>
+        <w:t>adding</w:t>
+      </w:r>
+      <w:proofErr w:type="gramEnd"/>
+      <w:r>
+        <w:t xml:space="preserve"> to previous commit:</w:t>
+      </w:r>
+    </w:p>
+    <w:p>
+      <w:pPr>
+        <w:ind w:left="360"/>
+      </w:pPr>
+      <w:proofErr w:type="gramStart"/>
+      <w:r>
+        <w:t>make</w:t>
+      </w:r>
+      <w:proofErr w:type="gramEnd"/>
+      <w:r>
+        <w:t xml:space="preserve"> changes to file and stage it</w:t>
+      </w:r>
+    </w:p>
+    <w:p>
+      <w:pPr>
+        <w:ind w:left="360"/>
+      </w:pPr>
+      <w:proofErr w:type="spellStart"/>
+      <w:proofErr w:type="gramStart"/>
+      <w:r>
+        <w:t>git</w:t>
+      </w:r>
+      <w:proofErr w:type="spellEnd"/>
+      <w:proofErr w:type="gramEnd"/>
+      <w:r>
+        <w:t xml:space="preserve"> commit --amend</w:t>
+      </w:r>
+    </w:p>
+    <w:p>
+      <w:pPr>
+        <w:ind w:left="360"/>
+      </w:pPr>
+    </w:p>
+    <w:p>
+      <w:pPr>
+        <w:ind w:left="360"/>
+      </w:pPr>
+      <w:proofErr w:type="spellStart"/>
+      <w:proofErr w:type="gramStart"/>
+      <w:r>
+        <w:lastRenderedPageBreak/>
+        <w:t>git</w:t>
+      </w:r>
+      <w:proofErr w:type="spellEnd"/>
+      <w:proofErr w:type="gramEnd"/>
+      <w:r>
+        <w:t xml:space="preserve"> rebase -</w:t>
+      </w:r>
+      <w:proofErr w:type="spellStart"/>
+      <w:r>
+        <w:t>i</w:t>
+      </w:r>
+      <w:proofErr w:type="spellEnd"/>
+      <w:r>
+        <w:t xml:space="preserve"> origin/master(edit from here history)</w:t>
+      </w:r>
+    </w:p>
+    <w:p>
+      <w:pPr>
+        <w:ind w:left="360"/>
+      </w:pPr>
+      <w:proofErr w:type="gramStart"/>
+      <w:r>
+        <w:t>it</w:t>
+      </w:r>
+      <w:proofErr w:type="gramEnd"/>
+      <w:r>
+        <w:t xml:space="preserve"> can used to </w:t>
+      </w:r>
+      <w:proofErr w:type="spellStart"/>
+      <w:r>
+        <w:t>chnage</w:t>
+      </w:r>
+      <w:proofErr w:type="spellEnd"/>
+      <w:r>
+        <w:t xml:space="preserve"> history of commits and messages as </w:t>
+      </w:r>
+      <w:proofErr w:type="spellStart"/>
+      <w:r>
+        <w:t>wel</w:t>
+      </w:r>
+      <w:proofErr w:type="spellEnd"/>
+    </w:p>
+    <w:p>
+      <w:pPr>
+        <w:ind w:left="360"/>
+      </w:pPr>
+    </w:p>
+    <w:p>
+      <w:pPr>
+        <w:ind w:left="360"/>
+      </w:pPr>
+    </w:p>
+    <w:p>
+      <w:pPr>
+        <w:ind w:left="360"/>
+      </w:pPr>
+      <w:proofErr w:type="spellStart"/>
+      <w:proofErr w:type="gramStart"/>
+      <w:r>
+        <w:t>git</w:t>
+      </w:r>
+      <w:proofErr w:type="spellEnd"/>
+      <w:proofErr w:type="gramEnd"/>
+      <w:r>
+        <w:t xml:space="preserve"> </w:t>
+      </w:r>
+      <w:proofErr w:type="spellStart"/>
+      <w:r>
+        <w:t>reflog</w:t>
+      </w:r>
+      <w:proofErr w:type="spellEnd"/>
+      <w:r>
+        <w:t xml:space="preserve"> for </w:t>
+      </w:r>
+      <w:proofErr w:type="spellStart"/>
+      <w:r>
+        <w:t>referncing</w:t>
+      </w:r>
+      <w:proofErr w:type="spellEnd"/>
+      <w:r>
+        <w:t xml:space="preserve"> the log that was done on anything....</w:t>
+      </w:r>
+      <w:proofErr w:type="spellStart"/>
+      <w:r>
+        <w:t>eg</w:t>
+      </w:r>
+      <w:proofErr w:type="spellEnd"/>
+    </w:p>
+    <w:p>
+      <w:pPr>
+        <w:ind w:left="360"/>
+      </w:pPr>
+      <w:proofErr w:type="spellStart"/>
+      <w:proofErr w:type="gramStart"/>
+      <w:r>
+        <w:t>git</w:t>
+      </w:r>
+      <w:proofErr w:type="spellEnd"/>
+      <w:proofErr w:type="gramEnd"/>
+      <w:r>
+        <w:t xml:space="preserve"> </w:t>
+      </w:r>
+      <w:proofErr w:type="spellStart"/>
+      <w:r>
+        <w:t>reflog</w:t>
+      </w:r>
+      <w:proofErr w:type="spellEnd"/>
+      <w:r>
+        <w:t xml:space="preserve"> HEAD...... the </w:t>
+      </w:r>
+      <w:proofErr w:type="spellStart"/>
+      <w:r>
+        <w:t>goto</w:t>
+      </w:r>
+      <w:proofErr w:type="spellEnd"/>
+      <w:r>
+        <w:t xml:space="preserve"> the commit by </w:t>
+      </w:r>
+      <w:proofErr w:type="spellStart"/>
+      <w:r>
+        <w:t>git</w:t>
+      </w:r>
+      <w:proofErr w:type="spellEnd"/>
+      <w:r>
+        <w:t xml:space="preserve"> show HEAD(@15)</w:t>
+      </w:r>
+    </w:p>
+    <w:p>
+      <w:pPr>
+        <w:ind w:left="360"/>
+      </w:pPr>
+      <w:proofErr w:type="spellStart"/>
+      <w:proofErr w:type="gramStart"/>
+      <w:r>
+        <w:t>git</w:t>
+      </w:r>
+      <w:proofErr w:type="spellEnd"/>
+      <w:proofErr w:type="gramEnd"/>
+      <w:r>
+        <w:t xml:space="preserve"> </w:t>
+      </w:r>
+      <w:proofErr w:type="spellStart"/>
+      <w:r>
+        <w:t>relog</w:t>
+      </w:r>
+      <w:proofErr w:type="spellEnd"/>
+      <w:r>
+        <w:t xml:space="preserve"> refs/heads/master</w:t>
+      </w:r>
+    </w:p>
+    <w:p>
+      <w:pPr>
+        <w:ind w:left="360"/>
+      </w:pPr>
+    </w:p>
+    <w:p>
+      <w:pPr>
+        <w:ind w:left="360"/>
+      </w:pPr>
+    </w:p>
+    <w:p>
+      <w:pPr>
+        <w:ind w:left="360"/>
+      </w:pPr>
+      <w:proofErr w:type="spellStart"/>
+      <w:r>
+        <w:t>Git</w:t>
+      </w:r>
+      <w:proofErr w:type="spellEnd"/>
+      <w:r>
+        <w:t xml:space="preserve"> revert </w:t>
+      </w:r>
+      <w:proofErr w:type="spellStart"/>
+      <w:r>
+        <w:t>commitno</w:t>
+      </w:r>
+      <w:proofErr w:type="spellEnd"/>
+      <w:r>
+        <w:t xml:space="preserve"> – this adds exactly </w:t>
+      </w:r>
+      <w:proofErr w:type="spellStart"/>
+      <w:r>
+        <w:t>opposoite</w:t>
+      </w:r>
+      <w:proofErr w:type="spellEnd"/>
+      <w:r>
+        <w:t xml:space="preserve"> the changes that were made in the commit in the form of a new commit</w:t>
+      </w:r>
+    </w:p>
+    <w:p>
+      <w:pPr>
+        <w:ind w:left="360"/>
       </w:pPr>
       <w:bookmarkStart w:id="0" w:name="_GoBack"/>
       <w:bookmarkEnd w:id="0"/>
